--- a/trunk/Actores.docx
+++ b/trunk/Actores.docx
@@ -102,7 +102,6 @@
           <w:szCs w:val="24"/>
         </w:rPr>
       </w:pPr>
-      <w:bookmarkStart w:id="0" w:name="_GoBack"/>
       <w:r>
         <w:rPr>
           <w:rFonts w:ascii="Times New Roman" w:hAnsi="Times New Roman" w:cs="Times New Roman"/>
@@ -130,7 +129,6 @@
         <w:t>Entidad formada por Directivos de la Oficina Central Fe y Alegría, los cuales se reúnen cada trimestre para evaluar la marcha del Movimiento Fe y Alegría Perú.</w:t>
       </w:r>
     </w:p>
-    <w:bookmarkEnd w:id="0"/>
     <w:p>
       <w:pPr>
         <w:spacing w:line="240" w:lineRule="auto"/>
@@ -816,6 +814,478 @@
           <w:szCs w:val="24"/>
         </w:rPr>
         <w:t>Empresa que brinda apoyo financiero a la Oficina Central de Fe y Alegría Perú, para la ejecución de proyectos, actividades y demás.</w:t>
+      </w:r>
+    </w:p>
+    <w:p>
+      <w:pPr>
+        <w:spacing w:line="240" w:lineRule="auto"/>
+        <w:jc w:val="both"/>
+        <w:rPr>
+          <w:rFonts w:ascii="Times New Roman" w:hAnsi="Times New Roman" w:cs="Times New Roman"/>
+          <w:sz w:val="24"/>
+          <w:szCs w:val="24"/>
+        </w:rPr>
+      </w:pPr>
+      <w:r>
+        <w:rPr>
+          <w:rFonts w:ascii="Times New Roman" w:hAnsi="Times New Roman" w:cs="Times New Roman"/>
+          <w:b/>
+          <w:sz w:val="24"/>
+          <w:szCs w:val="24"/>
+        </w:rPr>
+        <w:t>Departamento:</w:t>
+      </w:r>
+      <w:r>
+        <w:rPr>
+          <w:rFonts w:ascii="Times New Roman" w:hAnsi="Times New Roman" w:cs="Times New Roman"/>
+          <w:sz w:val="24"/>
+          <w:szCs w:val="24"/>
+        </w:rPr>
+        <w:t xml:space="preserve"> Cualquier departamento que se encuentre dentro de la Oficina Central de Fe y Alegría Perú.</w:t>
+      </w:r>
+    </w:p>
+    <w:p>
+      <w:pPr>
+        <w:spacing w:line="240" w:lineRule="auto"/>
+        <w:jc w:val="both"/>
+        <w:rPr>
+          <w:rFonts w:ascii="Times New Roman" w:hAnsi="Times New Roman" w:cs="Times New Roman"/>
+          <w:sz w:val="24"/>
+          <w:szCs w:val="24"/>
+        </w:rPr>
+      </w:pPr>
+      <w:r>
+        <w:rPr>
+          <w:rFonts w:ascii="Times New Roman" w:hAnsi="Times New Roman" w:cs="Times New Roman"/>
+          <w:b/>
+          <w:sz w:val="24"/>
+          <w:szCs w:val="24"/>
+        </w:rPr>
+        <w:t>Universidad:</w:t>
+      </w:r>
+      <w:r>
+        <w:rPr>
+          <w:rFonts w:ascii="Times New Roman" w:hAnsi="Times New Roman" w:cs="Times New Roman"/>
+          <w:sz w:val="24"/>
+          <w:szCs w:val="24"/>
+        </w:rPr>
+        <w:t xml:space="preserve"> Entidad que mantiene una relación cercana con la Oficina Central de Fe y Alegría, principalmente, para el reclutamiento de nuevo personal.</w:t>
+      </w:r>
+    </w:p>
+    <w:p>
+      <w:pPr>
+        <w:spacing w:line="240" w:lineRule="auto"/>
+        <w:jc w:val="both"/>
+        <w:rPr>
+          <w:rFonts w:ascii="Times New Roman" w:hAnsi="Times New Roman" w:cs="Times New Roman"/>
+          <w:sz w:val="24"/>
+          <w:szCs w:val="24"/>
+        </w:rPr>
+      </w:pPr>
+      <w:r>
+        <w:rPr>
+          <w:rFonts w:ascii="Times New Roman" w:hAnsi="Times New Roman" w:cs="Times New Roman"/>
+          <w:b/>
+          <w:sz w:val="24"/>
+          <w:szCs w:val="24"/>
+        </w:rPr>
+        <w:t>Otras Instituciones Relacionadas:</w:t>
+      </w:r>
+      <w:r>
+        <w:rPr>
+          <w:rFonts w:ascii="Times New Roman" w:hAnsi="Times New Roman" w:cs="Times New Roman"/>
+          <w:sz w:val="24"/>
+          <w:szCs w:val="24"/>
+        </w:rPr>
+        <w:t xml:space="preserve"> Conjunto de instituciones cuyo objetivo es similar al de la Oficina Central de Fe y Alegría; es decir, el apoyo en la educación a los sectores más desafortunados.</w:t>
+      </w:r>
+    </w:p>
+    <w:p>
+      <w:pPr>
+        <w:spacing w:line="240" w:lineRule="auto"/>
+        <w:jc w:val="both"/>
+        <w:rPr>
+          <w:rFonts w:ascii="Times New Roman" w:hAnsi="Times New Roman" w:cs="Times New Roman"/>
+          <w:sz w:val="24"/>
+          <w:szCs w:val="24"/>
+        </w:rPr>
+      </w:pPr>
+      <w:r>
+        <w:rPr>
+          <w:rFonts w:ascii="Times New Roman" w:hAnsi="Times New Roman" w:cs="Times New Roman"/>
+          <w:b/>
+          <w:sz w:val="24"/>
+          <w:szCs w:val="24"/>
+        </w:rPr>
+        <w:t xml:space="preserve">Postulante: </w:t>
+      </w:r>
+      <w:r>
+        <w:rPr>
+          <w:rFonts w:ascii="Times New Roman" w:hAnsi="Times New Roman" w:cs="Times New Roman"/>
+          <w:sz w:val="24"/>
+          <w:szCs w:val="24"/>
+        </w:rPr>
+        <w:t>Persona interesada en laborar dentro de la Oficina Central de Fe y Alegría Perú.</w:t>
+      </w:r>
+    </w:p>
+    <w:p>
+      <w:pPr>
+        <w:spacing w:line="240" w:lineRule="auto"/>
+        <w:jc w:val="both"/>
+        <w:rPr>
+          <w:rFonts w:ascii="Times New Roman" w:hAnsi="Times New Roman" w:cs="Times New Roman"/>
+          <w:sz w:val="24"/>
+          <w:szCs w:val="24"/>
+        </w:rPr>
+      </w:pPr>
+      <w:r>
+        <w:rPr>
+          <w:rFonts w:ascii="Times New Roman" w:hAnsi="Times New Roman" w:cs="Times New Roman"/>
+          <w:b/>
+          <w:sz w:val="24"/>
+          <w:szCs w:val="24"/>
+        </w:rPr>
+        <w:t>Postulante elegido</w:t>
+      </w:r>
+      <w:r>
+        <w:rPr>
+          <w:rFonts w:ascii="Times New Roman" w:hAnsi="Times New Roman" w:cs="Times New Roman"/>
+          <w:sz w:val="24"/>
+          <w:szCs w:val="24"/>
+        </w:rPr>
+        <w:t xml:space="preserve">: </w:t>
+      </w:r>
+      <w:r>
+        <w:rPr>
+          <w:rFonts w:ascii="Times New Roman" w:hAnsi="Times New Roman" w:cs="Times New Roman"/>
+          <w:sz w:val="24"/>
+          <w:szCs w:val="24"/>
+        </w:rPr>
+        <w:t>Persona interesada</w:t>
+      </w:r>
+      <w:r>
+        <w:rPr>
+          <w:rFonts w:ascii="Times New Roman" w:hAnsi="Times New Roman" w:cs="Times New Roman"/>
+          <w:sz w:val="24"/>
+          <w:szCs w:val="24"/>
+        </w:rPr>
+        <w:t xml:space="preserve"> y elegida para</w:t>
+      </w:r>
+      <w:r>
+        <w:rPr>
+          <w:rFonts w:ascii="Times New Roman" w:hAnsi="Times New Roman" w:cs="Times New Roman"/>
+          <w:sz w:val="24"/>
+          <w:szCs w:val="24"/>
+        </w:rPr>
+        <w:t xml:space="preserve"> laborar dentro de la Oficina Central de Fe y Alegría Perú.</w:t>
+      </w:r>
+    </w:p>
+    <w:p>
+      <w:pPr>
+        <w:spacing w:line="240" w:lineRule="auto"/>
+        <w:jc w:val="both"/>
+        <w:rPr>
+          <w:rFonts w:ascii="Times New Roman" w:hAnsi="Times New Roman" w:cs="Times New Roman"/>
+          <w:sz w:val="24"/>
+          <w:szCs w:val="24"/>
+        </w:rPr>
+      </w:pPr>
+      <w:r>
+        <w:rPr>
+          <w:rFonts w:ascii="Times New Roman" w:hAnsi="Times New Roman" w:cs="Times New Roman"/>
+          <w:b/>
+          <w:sz w:val="24"/>
+          <w:szCs w:val="24"/>
+        </w:rPr>
+        <w:t>Grupo Pastoral</w:t>
+      </w:r>
+      <w:r>
+        <w:rPr>
+          <w:rFonts w:ascii="Times New Roman" w:hAnsi="Times New Roman" w:cs="Times New Roman"/>
+          <w:sz w:val="24"/>
+          <w:szCs w:val="24"/>
+        </w:rPr>
+        <w:t>: Grupo de personas encargadas de brindar inducciones en valores e identidad en la oficina, tanto a los empleados nuevos como a los existentes.</w:t>
+      </w:r>
+    </w:p>
+    <w:p>
+      <w:pPr>
+        <w:spacing w:line="240" w:lineRule="auto"/>
+        <w:jc w:val="both"/>
+      </w:pPr>
+      <w:r>
+        <w:rPr>
+          <w:rFonts w:ascii="Times New Roman" w:hAnsi="Times New Roman" w:cs="Times New Roman"/>
+          <w:b/>
+          <w:sz w:val="24"/>
+          <w:szCs w:val="24"/>
+        </w:rPr>
+        <w:t>Jefe del Área:</w:t>
+      </w:r>
+      <w:r>
+        <w:rPr>
+          <w:rFonts w:ascii="Times New Roman" w:hAnsi="Times New Roman" w:cs="Times New Roman"/>
+          <w:sz w:val="24"/>
+          <w:szCs w:val="24"/>
+        </w:rPr>
+        <w:t xml:space="preserve"> </w:t>
+      </w:r>
+      <w:r>
+        <w:rPr>
+          <w:rFonts w:ascii="Times New Roman" w:hAnsi="Times New Roman" w:cs="Times New Roman"/>
+          <w:sz w:val="24"/>
+          <w:szCs w:val="24"/>
+        </w:rPr>
+        <w:t xml:space="preserve">Persona encargada de la administración de un </w:t>
+      </w:r>
+      <w:r>
+        <w:t>área</w:t>
+      </w:r>
+      <w:r>
+        <w:rPr>
+          <w:rFonts w:ascii="Times New Roman" w:hAnsi="Times New Roman" w:cs="Times New Roman"/>
+          <w:sz w:val="24"/>
+          <w:szCs w:val="24"/>
+        </w:rPr>
+        <w:t xml:space="preserve"> específic</w:t>
+      </w:r>
+      <w:r>
+        <w:t xml:space="preserve">a dentro de un departamento de </w:t>
+      </w:r>
+      <w:r>
+        <w:rPr>
+          <w:rFonts w:ascii="Times New Roman" w:hAnsi="Times New Roman" w:cs="Times New Roman"/>
+          <w:sz w:val="24"/>
+          <w:szCs w:val="24"/>
+        </w:rPr>
+        <w:t>la Oficina Central de Fe y Alegría Perú</w:t>
+      </w:r>
+      <w:r>
+        <w:t>.</w:t>
+      </w:r>
+    </w:p>
+    <w:p>
+      <w:pPr>
+        <w:spacing w:line="240" w:lineRule="auto"/>
+        <w:jc w:val="both"/>
+        <w:rPr>
+          <w:rFonts w:ascii="Times New Roman" w:hAnsi="Times New Roman" w:cs="Times New Roman"/>
+          <w:sz w:val="24"/>
+          <w:szCs w:val="24"/>
+        </w:rPr>
+      </w:pPr>
+      <w:r>
+        <w:rPr>
+          <w:rFonts w:ascii="Times New Roman" w:hAnsi="Times New Roman" w:cs="Times New Roman"/>
+          <w:b/>
+          <w:sz w:val="24"/>
+          <w:szCs w:val="24"/>
+        </w:rPr>
+        <w:t>Oficina de Coordinación de Programas Educativos Rurales</w:t>
+      </w:r>
+      <w:r>
+        <w:rPr>
+          <w:rFonts w:ascii="Times New Roman" w:hAnsi="Times New Roman" w:cs="Times New Roman"/>
+          <w:sz w:val="24"/>
+          <w:szCs w:val="24"/>
+        </w:rPr>
+        <w:t>: Oficina encargada de la asesoría y monitoreo a la propuesta de Educación Rural, del apoyo a los procesos de planificación y evaluación de los programas rurales; y consolidación de informes y ejecución del plan.</w:t>
+      </w:r>
+    </w:p>
+    <w:p>
+      <w:pPr>
+        <w:spacing w:line="240" w:lineRule="auto"/>
+        <w:jc w:val="both"/>
+        <w:rPr>
+          <w:rFonts w:ascii="Times New Roman" w:hAnsi="Times New Roman" w:cs="Times New Roman"/>
+          <w:sz w:val="24"/>
+          <w:szCs w:val="24"/>
+        </w:rPr>
+      </w:pPr>
+      <w:r>
+        <w:rPr>
+          <w:rFonts w:ascii="Times New Roman" w:hAnsi="Times New Roman" w:cs="Times New Roman"/>
+          <w:b/>
+          <w:sz w:val="24"/>
+          <w:szCs w:val="24"/>
+        </w:rPr>
+        <w:lastRenderedPageBreak/>
+        <w:t>Instituciones Educativas Rurales</w:t>
+      </w:r>
+      <w:r>
+        <w:rPr>
+          <w:rFonts w:ascii="Times New Roman" w:hAnsi="Times New Roman" w:cs="Times New Roman"/>
+          <w:sz w:val="24"/>
+          <w:szCs w:val="24"/>
+        </w:rPr>
+        <w:t>: Instituciones que brindan educación en zonas rurales del país.</w:t>
+      </w:r>
+    </w:p>
+    <w:p>
+      <w:pPr>
+        <w:spacing w:line="240" w:lineRule="auto"/>
+        <w:jc w:val="both"/>
+        <w:rPr>
+          <w:rFonts w:ascii="Times New Roman" w:hAnsi="Times New Roman" w:cs="Times New Roman"/>
+          <w:b/>
+          <w:sz w:val="24"/>
+          <w:szCs w:val="24"/>
+        </w:rPr>
+      </w:pPr>
+      <w:r>
+        <w:rPr>
+          <w:rFonts w:ascii="Times New Roman" w:hAnsi="Times New Roman" w:cs="Times New Roman"/>
+          <w:b/>
+          <w:sz w:val="24"/>
+          <w:szCs w:val="24"/>
+        </w:rPr>
+        <w:t xml:space="preserve">Coordinador de los Programas Educativos Rurales: </w:t>
+      </w:r>
+      <w:r>
+        <w:rPr>
+          <w:rFonts w:ascii="Times New Roman" w:hAnsi="Times New Roman" w:cs="Times New Roman"/>
+          <w:sz w:val="24"/>
+          <w:szCs w:val="24"/>
+        </w:rPr>
+        <w:t>Persona encargada de planifica</w:t>
+      </w:r>
+      <w:r>
+        <w:rPr>
+          <w:rFonts w:ascii="Times New Roman" w:hAnsi="Times New Roman" w:cs="Times New Roman"/>
+          <w:sz w:val="24"/>
+          <w:szCs w:val="24"/>
+        </w:rPr>
+        <w:t>r</w:t>
+      </w:r>
+      <w:r>
+        <w:rPr>
+          <w:rFonts w:ascii="Times New Roman" w:hAnsi="Times New Roman" w:cs="Times New Roman"/>
+          <w:sz w:val="24"/>
+          <w:szCs w:val="24"/>
+        </w:rPr>
+        <w:t>, asesorar y monitorear cada uno de los Programas Educativos Rurales.</w:t>
+      </w:r>
+    </w:p>
+    <w:p>
+      <w:pPr>
+        <w:spacing w:line="240" w:lineRule="auto"/>
+        <w:jc w:val="both"/>
+        <w:rPr>
+          <w:rFonts w:ascii="Times New Roman" w:hAnsi="Times New Roman" w:cs="Times New Roman"/>
+          <w:sz w:val="24"/>
+          <w:szCs w:val="24"/>
+        </w:rPr>
+      </w:pPr>
+      <w:r>
+        <w:rPr>
+          <w:rFonts w:ascii="Times New Roman" w:hAnsi="Times New Roman" w:cs="Times New Roman"/>
+          <w:b/>
+          <w:sz w:val="24"/>
+          <w:szCs w:val="24"/>
+        </w:rPr>
+        <w:t xml:space="preserve">Equipo Rural: </w:t>
+      </w:r>
+      <w:r>
+        <w:rPr>
+          <w:rFonts w:ascii="Times New Roman" w:hAnsi="Times New Roman" w:cs="Times New Roman"/>
+          <w:sz w:val="24"/>
+          <w:szCs w:val="24"/>
+        </w:rPr>
+        <w:t>Conjunto de personas encargadas de brindar apoyo al director del Programa Educativo Rural.</w:t>
+      </w:r>
+    </w:p>
+    <w:p>
+      <w:pPr>
+        <w:spacing w:line="240" w:lineRule="auto"/>
+        <w:jc w:val="both"/>
+        <w:rPr>
+          <w:rFonts w:ascii="Times New Roman" w:hAnsi="Times New Roman" w:cs="Times New Roman"/>
+          <w:sz w:val="24"/>
+          <w:szCs w:val="24"/>
+        </w:rPr>
+      </w:pPr>
+      <w:r>
+        <w:rPr>
+          <w:rFonts w:ascii="Times New Roman" w:hAnsi="Times New Roman" w:cs="Times New Roman"/>
+          <w:b/>
+          <w:sz w:val="24"/>
+          <w:szCs w:val="24"/>
+        </w:rPr>
+        <w:t>Jefe del Departamento de Planificación</w:t>
+      </w:r>
+      <w:r>
+        <w:rPr>
+          <w:rFonts w:ascii="Times New Roman" w:hAnsi="Times New Roman" w:cs="Times New Roman"/>
+          <w:sz w:val="24"/>
+          <w:szCs w:val="24"/>
+        </w:rPr>
+        <w:t>: Persona encargada de asistir y prestar apoyo técnico al Director en el cumplimiento de sus funciones.</w:t>
+      </w:r>
+    </w:p>
+    <w:p>
+      <w:pPr>
+        <w:spacing w:line="240" w:lineRule="auto"/>
+        <w:jc w:val="both"/>
+        <w:rPr>
+          <w:rFonts w:ascii="Times New Roman" w:hAnsi="Times New Roman" w:cs="Times New Roman"/>
+          <w:sz w:val="24"/>
+          <w:szCs w:val="24"/>
+        </w:rPr>
+      </w:pPr>
+      <w:r>
+        <w:rPr>
+          <w:rFonts w:ascii="Times New Roman" w:hAnsi="Times New Roman" w:cs="Times New Roman"/>
+          <w:b/>
+          <w:sz w:val="24"/>
+          <w:szCs w:val="24"/>
+        </w:rPr>
+        <w:t>Director del Programa Educativo Rural:</w:t>
+      </w:r>
+      <w:r>
+        <w:rPr>
+          <w:rFonts w:ascii="Times New Roman" w:hAnsi="Times New Roman" w:cs="Times New Roman"/>
+          <w:sz w:val="24"/>
+          <w:szCs w:val="24"/>
+        </w:rPr>
+        <w:t xml:space="preserve"> Persona encargada de la dirección de un Programa Educativo Rural.</w:t>
+      </w:r>
+    </w:p>
+    <w:p>
+      <w:pPr>
+        <w:spacing w:line="240" w:lineRule="auto"/>
+        <w:jc w:val="both"/>
+        <w:rPr>
+          <w:rFonts w:ascii="Times New Roman" w:hAnsi="Times New Roman" w:cs="Times New Roman"/>
+          <w:sz w:val="24"/>
+          <w:szCs w:val="24"/>
+        </w:rPr>
+      </w:pPr>
+      <w:bookmarkStart w:id="0" w:name="_GoBack"/>
+      <w:r>
+        <w:rPr>
+          <w:rFonts w:ascii="Times New Roman" w:hAnsi="Times New Roman" w:cs="Times New Roman"/>
+          <w:b/>
+          <w:sz w:val="24"/>
+          <w:szCs w:val="24"/>
+        </w:rPr>
+        <w:t>Programa Educativo Rural:</w:t>
+      </w:r>
+      <w:r>
+        <w:rPr>
+          <w:rFonts w:ascii="Times New Roman" w:hAnsi="Times New Roman" w:cs="Times New Roman"/>
+          <w:sz w:val="24"/>
+          <w:szCs w:val="24"/>
+        </w:rPr>
+        <w:t xml:space="preserve"> </w:t>
+      </w:r>
+      <w:bookmarkEnd w:id="0"/>
+      <w:r>
+        <w:rPr>
+          <w:rFonts w:ascii="Times New Roman" w:hAnsi="Times New Roman" w:cs="Times New Roman"/>
+          <w:sz w:val="24"/>
+          <w:szCs w:val="24"/>
+        </w:rPr>
+        <w:t>Entidad encargada de contribuir con la administración a un conjunto de colegios ubicados en zonas rurales.</w:t>
       </w:r>
     </w:p>
     <w:sectPr>

--- a/trunk/Actores.docx
+++ b/trunk/Actores.docx
@@ -30,6 +30,7 @@
         </w:rPr>
         <w:t xml:space="preserve">: </w:t>
       </w:r>
+      <w:bookmarkStart w:id="0" w:name="_GoBack"/>
       <w:r>
         <w:rPr>
           <w:rFonts w:ascii="Times New Roman" w:hAnsi="Times New Roman" w:cs="Times New Roman"/>
@@ -38,6 +39,7 @@
         </w:rPr>
         <w:t>Departamento encargado de la coordinación de la actividad financiera y administrativa de la Institución FyA y llevar los procesos de la Oficina Central en las siguientes áreas: Asistencia Técnico-Administrativa; Presupuesto y Contabilidad; Compras, Suministros, Servicios y Logística; y Recursos Humanos.</w:t>
       </w:r>
+      <w:bookmarkEnd w:id="0"/>
     </w:p>
     <w:p>
       <w:pPr>
@@ -355,7 +357,16 @@
           <w:sz w:val="24"/>
           <w:szCs w:val="24"/>
         </w:rPr>
-        <w:t>Departamento de Educación Técnica</w:t>
+        <w:t xml:space="preserve">Área de </w:t>
+      </w:r>
+      <w:r>
+        <w:rPr>
+          <w:rFonts w:ascii="Times New Roman" w:hAnsi="Times New Roman" w:cs="Times New Roman"/>
+          <w:b/>
+          <w:sz w:val="24"/>
+          <w:szCs w:val="24"/>
+        </w:rPr>
+        <w:t>Educación Técnica</w:t>
       </w:r>
       <w:r>
         <w:rPr>
@@ -372,7 +383,15 @@
           <w:sz w:val="24"/>
           <w:szCs w:val="24"/>
         </w:rPr>
-        <w:t>Departamento encargado de la generación y seguimientos de Talleres técnicos en los Centros educativos Fe y Alegría Perú y la elaboración del Plan operativo anual del área de Educación Técnica.</w:t>
+        <w:t>Área  encargada</w:t>
+      </w:r>
+      <w:r>
+        <w:rPr>
+          <w:rFonts w:ascii="Times New Roman" w:hAnsi="Times New Roman" w:cs="Times New Roman"/>
+          <w:sz w:val="24"/>
+          <w:szCs w:val="24"/>
+        </w:rPr>
+        <w:t xml:space="preserve"> de la generación y seguimientos de Talleres técnicos en los Centros educativos Fe y Alegría Perú y la elaboración del Plan operativo anual del área de Educación Técnica.</w:t>
       </w:r>
     </w:p>
     <w:p>
@@ -953,31 +972,7 @@
           <w:sz w:val="24"/>
           <w:szCs w:val="24"/>
         </w:rPr>
-        <w:t xml:space="preserve">: </w:t>
-      </w:r>
-      <w:r>
-        <w:rPr>
-          <w:rFonts w:ascii="Times New Roman" w:hAnsi="Times New Roman" w:cs="Times New Roman"/>
-          <w:sz w:val="24"/>
-          <w:szCs w:val="24"/>
-        </w:rPr>
-        <w:t>Persona interesada</w:t>
-      </w:r>
-      <w:r>
-        <w:rPr>
-          <w:rFonts w:ascii="Times New Roman" w:hAnsi="Times New Roman" w:cs="Times New Roman"/>
-          <w:sz w:val="24"/>
-          <w:szCs w:val="24"/>
-        </w:rPr>
-        <w:t xml:space="preserve"> y elegida para</w:t>
-      </w:r>
-      <w:r>
-        <w:rPr>
-          <w:rFonts w:ascii="Times New Roman" w:hAnsi="Times New Roman" w:cs="Times New Roman"/>
-          <w:sz w:val="24"/>
-          <w:szCs w:val="24"/>
-        </w:rPr>
-        <w:t xml:space="preserve"> laborar dentro de la Oficina Central de Fe y Alegría Perú.</w:t>
+        <w:t>: Persona interesada y elegida para laborar dentro de la Oficina Central de Fe y Alegría Perú.</w:t>
       </w:r>
     </w:p>
     <w:p>
@@ -1028,15 +1023,7 @@
           <w:sz w:val="24"/>
           <w:szCs w:val="24"/>
         </w:rPr>
-        <w:t xml:space="preserve"> </w:t>
-      </w:r>
-      <w:r>
-        <w:rPr>
-          <w:rFonts w:ascii="Times New Roman" w:hAnsi="Times New Roman" w:cs="Times New Roman"/>
-          <w:sz w:val="24"/>
-          <w:szCs w:val="24"/>
-        </w:rPr>
-        <w:t xml:space="preserve">Persona encargada de la administración de un </w:t>
+        <w:t xml:space="preserve"> Persona encargada de la administración de un </w:t>
       </w:r>
       <w:r>
         <w:t>área</w:t>
@@ -1219,7 +1206,15 @@
           <w:sz w:val="24"/>
           <w:szCs w:val="24"/>
         </w:rPr>
-        <w:t>: Persona encargada de asistir y prestar apoyo técnico al Director en el cumplimiento de sus funciones.</w:t>
+        <w:t xml:space="preserve">: </w:t>
+      </w:r>
+      <w:r>
+        <w:rPr>
+          <w:rFonts w:ascii="Times New Roman" w:hAnsi="Times New Roman" w:cs="Times New Roman"/>
+          <w:sz w:val="24"/>
+          <w:szCs w:val="24"/>
+        </w:rPr>
+        <w:t>Persona contratada por la Oficina Central Fe y Alegría Perú, encargada de elaborar el Plan Operativo Anual Institucional y el Presupuesto Institucional.</w:t>
       </w:r>
     </w:p>
     <w:p>
@@ -1260,7 +1255,6 @@
           <w:szCs w:val="24"/>
         </w:rPr>
       </w:pPr>
-      <w:bookmarkStart w:id="0" w:name="_GoBack"/>
       <w:r>
         <w:rPr>
           <w:rFonts w:ascii="Times New Roman" w:hAnsi="Times New Roman" w:cs="Times New Roman"/>
@@ -1276,17 +1270,206 @@
           <w:sz w:val="24"/>
           <w:szCs w:val="24"/>
         </w:rPr>
-        <w:t xml:space="preserve"> </w:t>
-      </w:r>
-      <w:bookmarkEnd w:id="0"/>
-      <w:r>
-        <w:rPr>
-          <w:rFonts w:ascii="Times New Roman" w:hAnsi="Times New Roman" w:cs="Times New Roman"/>
-          <w:sz w:val="24"/>
-          <w:szCs w:val="24"/>
-        </w:rPr>
-        <w:t>Entidad encargada de contribuir con la administración a un conjunto de colegios ubicados en zonas rurales.</w:t>
-      </w:r>
+        <w:t xml:space="preserve"> Entidad encargada de contribuir con la administración a un conjunto de colegios ubicados en zonas rurales.</w:t>
+      </w:r>
+    </w:p>
+    <w:p>
+      <w:pPr>
+        <w:spacing w:line="240" w:lineRule="auto"/>
+        <w:jc w:val="both"/>
+        <w:rPr>
+          <w:rFonts w:ascii="Times New Roman" w:hAnsi="Times New Roman" w:cs="Times New Roman"/>
+          <w:sz w:val="24"/>
+          <w:szCs w:val="24"/>
+        </w:rPr>
+      </w:pPr>
+    </w:p>
+    <w:p>
+      <w:pPr>
+        <w:spacing w:line="240" w:lineRule="auto"/>
+        <w:jc w:val="both"/>
+        <w:rPr>
+          <w:rFonts w:ascii="Times New Roman" w:hAnsi="Times New Roman" w:cs="Times New Roman"/>
+          <w:sz w:val="24"/>
+          <w:szCs w:val="24"/>
+        </w:rPr>
+      </w:pPr>
+      <w:r>
+        <w:rPr>
+          <w:rFonts w:ascii="Times New Roman" w:hAnsi="Times New Roman" w:cs="Times New Roman"/>
+          <w:b/>
+          <w:sz w:val="24"/>
+          <w:szCs w:val="24"/>
+        </w:rPr>
+        <w:t>Equipo Pedagógico:</w:t>
+      </w:r>
+      <w:r>
+        <w:rPr>
+          <w:rFonts w:ascii="Times New Roman" w:hAnsi="Times New Roman" w:cs="Times New Roman"/>
+          <w:sz w:val="24"/>
+          <w:szCs w:val="24"/>
+        </w:rPr>
+        <w:t xml:space="preserve"> Docentes contratados por la oficina central de Fe y Alegría Perú para el Departamento Formación, encargados de realizar el acompañamiento y capacitación a los docentes de los centros educativos Fe y Alegría Perú.</w:t>
+      </w:r>
+    </w:p>
+    <w:p>
+      <w:pPr>
+        <w:spacing w:line="240" w:lineRule="auto"/>
+        <w:jc w:val="both"/>
+        <w:rPr>
+          <w:rFonts w:ascii="Times New Roman" w:hAnsi="Times New Roman" w:cs="Times New Roman"/>
+          <w:sz w:val="24"/>
+          <w:szCs w:val="24"/>
+        </w:rPr>
+      </w:pPr>
+    </w:p>
+    <w:p>
+      <w:pPr>
+        <w:spacing w:line="240" w:lineRule="auto"/>
+        <w:jc w:val="both"/>
+        <w:rPr>
+          <w:rFonts w:ascii="Times New Roman" w:hAnsi="Times New Roman" w:cs="Times New Roman"/>
+          <w:sz w:val="24"/>
+          <w:szCs w:val="24"/>
+        </w:rPr>
+      </w:pPr>
+      <w:r>
+        <w:rPr>
+          <w:rFonts w:ascii="Times New Roman" w:hAnsi="Times New Roman" w:cs="Times New Roman"/>
+          <w:b/>
+          <w:sz w:val="24"/>
+          <w:szCs w:val="24"/>
+        </w:rPr>
+        <w:t>Jefe de Educación Técnica</w:t>
+      </w:r>
+      <w:r>
+        <w:rPr>
+          <w:rFonts w:ascii="Times New Roman" w:hAnsi="Times New Roman" w:cs="Times New Roman"/>
+          <w:sz w:val="24"/>
+          <w:szCs w:val="24"/>
+        </w:rPr>
+        <w:t>.</w:t>
+      </w:r>
+      <w:r>
+        <w:rPr>
+          <w:rFonts w:ascii="Times New Roman" w:hAnsi="Times New Roman" w:cs="Times New Roman"/>
+          <w:sz w:val="24"/>
+          <w:szCs w:val="24"/>
+        </w:rPr>
+        <w:t xml:space="preserve"> Persona contratada por la Oficina Central de Fe y Alegría Perú para el área de Educación Técnica del Departamento de Formación, encargada de la generación y seguimientos de talleres técnicos en los centros educativos Fe y Alegría Perú y la elaboración del plan operativo anual del área de Educación Técnica.</w:t>
+      </w:r>
+    </w:p>
+    <w:p>
+      <w:pPr>
+        <w:spacing w:line="240" w:lineRule="auto"/>
+        <w:jc w:val="both"/>
+        <w:rPr>
+          <w:rFonts w:ascii="Times New Roman" w:hAnsi="Times New Roman" w:cs="Times New Roman"/>
+          <w:sz w:val="24"/>
+          <w:szCs w:val="24"/>
+        </w:rPr>
+      </w:pPr>
+    </w:p>
+    <w:p>
+      <w:pPr>
+        <w:spacing w:line="240" w:lineRule="auto"/>
+        <w:jc w:val="both"/>
+        <w:rPr>
+          <w:rFonts w:ascii="Times New Roman" w:hAnsi="Times New Roman" w:cs="Times New Roman"/>
+          <w:sz w:val="24"/>
+          <w:szCs w:val="24"/>
+        </w:rPr>
+      </w:pPr>
+      <w:r>
+        <w:rPr>
+          <w:rFonts w:ascii="Times New Roman" w:hAnsi="Times New Roman" w:cs="Times New Roman"/>
+          <w:sz w:val="24"/>
+          <w:szCs w:val="24"/>
+        </w:rPr>
+        <w:t>Jefe del Departamento de Proyectos.-  Persona contratada por la Oficina Central de Fe y Alegría Perú, encargada de la obtención de fuentes de financiamiento y la elaboración del Plan Operativo Anual del Departamento de Proyectos.</w:t>
+      </w:r>
+    </w:p>
+    <w:p>
+      <w:pPr>
+        <w:spacing w:line="240" w:lineRule="auto"/>
+        <w:jc w:val="both"/>
+        <w:rPr>
+          <w:rFonts w:ascii="Times New Roman" w:hAnsi="Times New Roman" w:cs="Times New Roman"/>
+          <w:sz w:val="24"/>
+          <w:szCs w:val="24"/>
+        </w:rPr>
+      </w:pPr>
+    </w:p>
+    <w:p>
+      <w:pPr>
+        <w:spacing w:line="240" w:lineRule="auto"/>
+        <w:jc w:val="both"/>
+        <w:rPr>
+          <w:rFonts w:ascii="Times New Roman" w:hAnsi="Times New Roman" w:cs="Times New Roman"/>
+          <w:sz w:val="24"/>
+          <w:szCs w:val="24"/>
+        </w:rPr>
+      </w:pPr>
+      <w:r>
+        <w:rPr>
+          <w:rFonts w:ascii="Times New Roman" w:hAnsi="Times New Roman" w:cs="Times New Roman"/>
+          <w:sz w:val="24"/>
+          <w:szCs w:val="24"/>
+        </w:rPr>
+        <w:t>Director del Departamento de Formación.- Persona contratada por la oficina central de Fe y Alegría Perú, encargada de la dirección de las áreas de Técnica, Pastoral y Pedagogía y la elaboración del plan operativo anual del Departamento de Formación.</w:t>
+      </w:r>
+    </w:p>
+    <w:p>
+      <w:pPr>
+        <w:spacing w:line="240" w:lineRule="auto"/>
+        <w:jc w:val="both"/>
+        <w:rPr>
+          <w:rFonts w:ascii="Times New Roman" w:hAnsi="Times New Roman" w:cs="Times New Roman"/>
+          <w:sz w:val="24"/>
+          <w:szCs w:val="24"/>
+        </w:rPr>
+      </w:pPr>
+    </w:p>
+    <w:p>
+      <w:pPr>
+        <w:spacing w:line="240" w:lineRule="auto"/>
+        <w:jc w:val="both"/>
+        <w:rPr>
+          <w:rFonts w:ascii="Times New Roman" w:hAnsi="Times New Roman" w:cs="Times New Roman"/>
+          <w:sz w:val="24"/>
+          <w:szCs w:val="24"/>
+        </w:rPr>
+      </w:pPr>
+      <w:r>
+        <w:rPr>
+          <w:rFonts w:ascii="Times New Roman" w:hAnsi="Times New Roman" w:cs="Times New Roman"/>
+          <w:sz w:val="24"/>
+          <w:szCs w:val="24"/>
+        </w:rPr>
+        <w:t>Jefe de Pastoral y Educación en Valores: Persona contratada por la oficina central de Fe y Alegría Perú para el área de Pastoral y Educación en Valores del Departamento de Formación, encargada de la elaboración del plan operativo anual del área de Pastoral y Educación en Valores.</w:t>
+      </w:r>
+    </w:p>
+    <w:p>
+      <w:pPr>
+        <w:spacing w:line="240" w:lineRule="auto"/>
+        <w:jc w:val="both"/>
+        <w:rPr>
+          <w:rFonts w:ascii="Times New Roman" w:hAnsi="Times New Roman" w:cs="Times New Roman"/>
+          <w:sz w:val="24"/>
+          <w:szCs w:val="24"/>
+        </w:rPr>
+      </w:pPr>
+    </w:p>
+    <w:p>
+      <w:pPr>
+        <w:spacing w:line="240" w:lineRule="auto"/>
+        <w:jc w:val="both"/>
+        <w:rPr>
+          <w:rFonts w:ascii="Times New Roman" w:hAnsi="Times New Roman" w:cs="Times New Roman"/>
+          <w:sz w:val="24"/>
+          <w:szCs w:val="24"/>
+        </w:rPr>
+      </w:pPr>
     </w:p>
     <w:sectPr>
       <w:pgSz w:w="12240" w:h="15840"/>
